--- a/BTLT/ManhTuan_C1_Bai5.docx
+++ b/BTLT/ManhTuan_C1_Bai5.docx
@@ -16,6 +16,16 @@
           <w:sz w:val="32"/>
           <w:szCs w:val="32"/>
         </w:rPr>
+        <w:t xml:space="preserve"> </w:t>
+      </w:r>
+      <w:bookmarkStart w:id="0" w:name="_GoBack"/>
+      <w:bookmarkEnd w:id="0"/>
+      <w:r>
+        <w:rPr>
+          <w:rFonts w:ascii="Times New Roman" w:hAnsi="Times New Roman" w:cs="Times New Roman"/>
+          <w:sz w:val="32"/>
+          <w:szCs w:val="32"/>
+        </w:rPr>
         <w:t>BÀI TẬP CHƯƠNG 1</w:t>
       </w:r>
     </w:p>
@@ -27,23 +37,13 @@
           <w:szCs w:val="32"/>
         </w:rPr>
       </w:pPr>
-      <w:proofErr w:type="spellStart"/>
-      <w:r>
-        <w:rPr>
-          <w:rFonts w:ascii="Times New Roman" w:hAnsi="Times New Roman" w:cs="Times New Roman"/>
-          <w:sz w:val="32"/>
-          <w:szCs w:val="32"/>
-        </w:rPr>
-        <w:t>Bài</w:t>
-      </w:r>
-      <w:proofErr w:type="spellEnd"/>
-      <w:r>
-        <w:rPr>
-          <w:rFonts w:ascii="Times New Roman" w:hAnsi="Times New Roman" w:cs="Times New Roman"/>
-          <w:sz w:val="32"/>
-          <w:szCs w:val="32"/>
-        </w:rPr>
-        <w:t xml:space="preserve"> 5:</w:t>
+      <w:r>
+        <w:rPr>
+          <w:rFonts w:ascii="Times New Roman" w:hAnsi="Times New Roman" w:cs="Times New Roman"/>
+          <w:sz w:val="32"/>
+          <w:szCs w:val="32"/>
+        </w:rPr>
+        <w:t>Bài 5:</w:t>
       </w:r>
     </w:p>
     <w:p>
@@ -78,25 +78,7 @@
           <w:szCs w:val="32"/>
         </w:rPr>
         <w:tab/>
-        <w:t xml:space="preserve">If </w:t>
-      </w:r>
-      <w:proofErr w:type="gramStart"/>
-      <w:r>
-        <w:rPr>
-          <w:rFonts w:ascii="Times New Roman" w:hAnsi="Times New Roman" w:cs="Times New Roman"/>
-          <w:sz w:val="32"/>
-          <w:szCs w:val="32"/>
-        </w:rPr>
-        <w:t>( &lt;</w:t>
-      </w:r>
-      <w:proofErr w:type="gramEnd"/>
-      <w:r>
-        <w:rPr>
-          <w:rFonts w:ascii="Times New Roman" w:hAnsi="Times New Roman" w:cs="Times New Roman"/>
-          <w:sz w:val="32"/>
-          <w:szCs w:val="32"/>
-        </w:rPr>
-        <w:t>= 1 )</w:t>
+        <w:t>If ( &lt;= 1 )</w:t>
       </w:r>
     </w:p>
     <w:p>
@@ -140,43 +122,7 @@
           <w:szCs w:val="32"/>
         </w:rPr>
         <w:tab/>
-        <w:t xml:space="preserve">Return </w:t>
-      </w:r>
-      <w:proofErr w:type="spellStart"/>
-      <w:r>
-        <w:rPr>
-          <w:rFonts w:ascii="Times New Roman" w:hAnsi="Times New Roman" w:cs="Times New Roman"/>
-          <w:sz w:val="32"/>
-          <w:szCs w:val="32"/>
-        </w:rPr>
-        <w:t>Fibo</w:t>
-      </w:r>
-      <w:proofErr w:type="spellEnd"/>
-      <w:r>
-        <w:rPr>
-          <w:rFonts w:ascii="Times New Roman" w:hAnsi="Times New Roman" w:cs="Times New Roman"/>
-          <w:sz w:val="32"/>
-          <w:szCs w:val="32"/>
-        </w:rPr>
-        <w:t xml:space="preserve">(n-1) + </w:t>
-      </w:r>
-      <w:proofErr w:type="spellStart"/>
-      <w:r>
-        <w:rPr>
-          <w:rFonts w:ascii="Times New Roman" w:hAnsi="Times New Roman" w:cs="Times New Roman"/>
-          <w:sz w:val="32"/>
-          <w:szCs w:val="32"/>
-        </w:rPr>
-        <w:t>Fibo</w:t>
-      </w:r>
-      <w:proofErr w:type="spellEnd"/>
-      <w:r>
-        <w:rPr>
-          <w:rFonts w:ascii="Times New Roman" w:hAnsi="Times New Roman" w:cs="Times New Roman"/>
-          <w:sz w:val="32"/>
-          <w:szCs w:val="32"/>
-        </w:rPr>
-        <w:t xml:space="preserve"> (n-2);</w:t>
+        <w:t>Return Fibo(n-1) + Fibo (n-2);</w:t>
       </w:r>
     </w:p>
     <w:p>
@@ -204,129 +150,47 @@
           <w:szCs w:val="32"/>
         </w:rPr>
       </w:pPr>
-      <w:proofErr w:type="spellStart"/>
-      <w:r>
-        <w:rPr>
-          <w:rFonts w:ascii="Times New Roman" w:hAnsi="Times New Roman" w:cs="Times New Roman"/>
-          <w:sz w:val="32"/>
-          <w:szCs w:val="32"/>
-        </w:rPr>
-        <w:t>Giải</w:t>
-      </w:r>
-      <w:proofErr w:type="spellEnd"/>
-      <w:r>
-        <w:rPr>
-          <w:rFonts w:ascii="Times New Roman" w:hAnsi="Times New Roman" w:cs="Times New Roman"/>
-          <w:sz w:val="32"/>
-          <w:szCs w:val="32"/>
-        </w:rPr>
-        <w:t>:</w:t>
-      </w:r>
-    </w:p>
-    <w:p>
-      <w:pPr>
-        <w:rPr>
-          <w:rFonts w:ascii="Times New Roman" w:hAnsi="Times New Roman" w:cs="Times New Roman"/>
-          <w:sz w:val="32"/>
-          <w:szCs w:val="32"/>
-        </w:rPr>
-      </w:pPr>
-      <w:r>
-        <w:rPr>
-          <w:rFonts w:ascii="Times New Roman" w:hAnsi="Times New Roman" w:cs="Times New Roman"/>
-          <w:sz w:val="32"/>
-          <w:szCs w:val="32"/>
-        </w:rPr>
-        <w:t>T(</w:t>
-      </w:r>
-      <w:proofErr w:type="gramStart"/>
-      <w:r>
-        <w:rPr>
-          <w:rFonts w:ascii="Times New Roman" w:hAnsi="Times New Roman" w:cs="Times New Roman"/>
-          <w:sz w:val="32"/>
-          <w:szCs w:val="32"/>
-        </w:rPr>
-        <w:t>0)=</w:t>
-      </w:r>
-      <w:proofErr w:type="gramEnd"/>
-      <w:r>
-        <w:rPr>
-          <w:rFonts w:ascii="Times New Roman" w:hAnsi="Times New Roman" w:cs="Times New Roman"/>
-          <w:sz w:val="32"/>
-          <w:szCs w:val="32"/>
-        </w:rPr>
-        <w:t>T(1)=1</w:t>
-      </w:r>
-    </w:p>
-    <w:p>
-      <w:pPr>
-        <w:rPr>
-          <w:rFonts w:ascii="Times New Roman" w:hAnsi="Times New Roman" w:cs="Times New Roman"/>
-          <w:sz w:val="32"/>
-          <w:szCs w:val="32"/>
-        </w:rPr>
-      </w:pPr>
-      <w:r>
-        <w:rPr>
-          <w:rFonts w:ascii="Times New Roman" w:hAnsi="Times New Roman" w:cs="Times New Roman"/>
-          <w:sz w:val="32"/>
-          <w:szCs w:val="32"/>
-        </w:rPr>
-        <w:t>T(n) = C +(T(n-</w:t>
-      </w:r>
-      <w:proofErr w:type="gramStart"/>
-      <w:r>
-        <w:rPr>
-          <w:rFonts w:ascii="Times New Roman" w:hAnsi="Times New Roman" w:cs="Times New Roman"/>
-          <w:sz w:val="32"/>
-          <w:szCs w:val="32"/>
-        </w:rPr>
-        <w:t>1)+</w:t>
-      </w:r>
-      <w:proofErr w:type="gramEnd"/>
-      <w:r>
-        <w:rPr>
-          <w:rFonts w:ascii="Times New Roman" w:hAnsi="Times New Roman" w:cs="Times New Roman"/>
-          <w:sz w:val="32"/>
-          <w:szCs w:val="32"/>
-        </w:rPr>
-        <w:t xml:space="preserve">T(n-2)) + T(n-1) </w:t>
-      </w:r>
-      <w:proofErr w:type="spellStart"/>
-      <w:r>
-        <w:rPr>
-          <w:rFonts w:ascii="Times New Roman" w:hAnsi="Times New Roman" w:cs="Times New Roman"/>
-          <w:sz w:val="32"/>
-          <w:szCs w:val="32"/>
-        </w:rPr>
-        <w:t>xấp</w:t>
-      </w:r>
-      <w:proofErr w:type="spellEnd"/>
-      <w:r>
-        <w:rPr>
-          <w:rFonts w:ascii="Times New Roman" w:hAnsi="Times New Roman" w:cs="Times New Roman"/>
-          <w:sz w:val="32"/>
-          <w:szCs w:val="32"/>
-        </w:rPr>
-        <w:t xml:space="preserve"> </w:t>
-      </w:r>
-      <w:proofErr w:type="spellStart"/>
-      <w:r>
-        <w:rPr>
-          <w:rFonts w:ascii="Times New Roman" w:hAnsi="Times New Roman" w:cs="Times New Roman"/>
-          <w:sz w:val="32"/>
-          <w:szCs w:val="32"/>
-        </w:rPr>
-        <w:t>xỉ</w:t>
-      </w:r>
-      <w:proofErr w:type="spellEnd"/>
-      <w:r>
-        <w:rPr>
-          <w:rFonts w:ascii="Times New Roman" w:hAnsi="Times New Roman" w:cs="Times New Roman"/>
-          <w:sz w:val="32"/>
-          <w:szCs w:val="32"/>
-        </w:rPr>
-        <w:t xml:space="preserve"> T(n-2)</w:t>
+      <w:r>
+        <w:rPr>
+          <w:rFonts w:ascii="Times New Roman" w:hAnsi="Times New Roman" w:cs="Times New Roman"/>
+          <w:sz w:val="32"/>
+          <w:szCs w:val="32"/>
+        </w:rPr>
+        <w:t>Giải:</w:t>
+      </w:r>
+    </w:p>
+    <w:p>
+      <w:pPr>
+        <w:rPr>
+          <w:rFonts w:ascii="Times New Roman" w:hAnsi="Times New Roman" w:cs="Times New Roman"/>
+          <w:sz w:val="32"/>
+          <w:szCs w:val="32"/>
+        </w:rPr>
+      </w:pPr>
+      <w:r>
+        <w:rPr>
+          <w:rFonts w:ascii="Times New Roman" w:hAnsi="Times New Roman" w:cs="Times New Roman"/>
+          <w:sz w:val="32"/>
+          <w:szCs w:val="32"/>
+        </w:rPr>
+        <w:t>T(0)=T(1)=1</w:t>
+      </w:r>
+    </w:p>
+    <w:p>
+      <w:pPr>
+        <w:rPr>
+          <w:rFonts w:ascii="Times New Roman" w:hAnsi="Times New Roman" w:cs="Times New Roman"/>
+          <w:sz w:val="32"/>
+          <w:szCs w:val="32"/>
+        </w:rPr>
+      </w:pPr>
+      <w:r>
+        <w:rPr>
+          <w:rFonts w:ascii="Times New Roman" w:hAnsi="Times New Roman" w:cs="Times New Roman"/>
+          <w:sz w:val="32"/>
+          <w:szCs w:val="32"/>
+        </w:rPr>
+        <w:t>T(n) = C +(T(n-1)+T(n-2)) + T(n-1) xấp xỉ T(n-2)</w:t>
       </w:r>
     </w:p>
     <w:p>
@@ -354,137 +218,64 @@
           <w:szCs w:val="32"/>
         </w:rPr>
       </w:pPr>
-      <w:bookmarkStart w:id="0" w:name="_GoBack"/>
-      <w:r>
-        <w:rPr>
-          <w:rFonts w:ascii="Times New Roman" w:hAnsi="Times New Roman" w:cs="Times New Roman"/>
-          <w:sz w:val="32"/>
-          <w:szCs w:val="32"/>
-        </w:rPr>
-        <w:t>= 2*(2</w:t>
-      </w:r>
-      <w:proofErr w:type="gramStart"/>
-      <w:r>
-        <w:rPr>
-          <w:rFonts w:ascii="Times New Roman" w:hAnsi="Times New Roman" w:cs="Times New Roman"/>
-          <w:sz w:val="32"/>
-          <w:szCs w:val="32"/>
-        </w:rPr>
-        <w:t>T(</w:t>
-      </w:r>
-      <w:proofErr w:type="gramEnd"/>
-      <w:r>
-        <w:rPr>
-          <w:rFonts w:ascii="Times New Roman" w:hAnsi="Times New Roman" w:cs="Times New Roman"/>
-          <w:sz w:val="32"/>
-          <w:szCs w:val="32"/>
-        </w:rPr>
-        <w:t>n -4) + C) +C</w:t>
-      </w:r>
-    </w:p>
-    <w:p>
-      <w:pPr>
-        <w:rPr>
-          <w:rFonts w:ascii="Times New Roman" w:hAnsi="Times New Roman" w:cs="Times New Roman"/>
-          <w:sz w:val="32"/>
-          <w:szCs w:val="32"/>
-        </w:rPr>
-      </w:pPr>
-      <w:r>
-        <w:rPr>
-          <w:rFonts w:ascii="Times New Roman" w:hAnsi="Times New Roman" w:cs="Times New Roman"/>
-          <w:sz w:val="32"/>
-          <w:szCs w:val="32"/>
-        </w:rPr>
-        <w:t>= 4</w:t>
-      </w:r>
-      <w:proofErr w:type="gramStart"/>
-      <w:r>
-        <w:rPr>
-          <w:rFonts w:ascii="Times New Roman" w:hAnsi="Times New Roman" w:cs="Times New Roman"/>
-          <w:sz w:val="32"/>
-          <w:szCs w:val="32"/>
-        </w:rPr>
-        <w:t>T(</w:t>
-      </w:r>
-      <w:proofErr w:type="gramEnd"/>
-      <w:r>
-        <w:rPr>
-          <w:rFonts w:ascii="Times New Roman" w:hAnsi="Times New Roman" w:cs="Times New Roman"/>
-          <w:sz w:val="32"/>
-          <w:szCs w:val="32"/>
-        </w:rPr>
-        <w:t>n -4) +3C                         k = 2</w:t>
-      </w:r>
-    </w:p>
-    <w:p>
-      <w:pPr>
-        <w:rPr>
-          <w:rFonts w:ascii="Times New Roman" w:hAnsi="Times New Roman" w:cs="Times New Roman"/>
-          <w:sz w:val="32"/>
-          <w:szCs w:val="32"/>
-        </w:rPr>
-      </w:pPr>
-      <w:r>
-        <w:rPr>
-          <w:rFonts w:ascii="Times New Roman" w:hAnsi="Times New Roman" w:cs="Times New Roman"/>
-          <w:sz w:val="32"/>
-          <w:szCs w:val="32"/>
-        </w:rPr>
-        <w:t>= 8</w:t>
-      </w:r>
-      <w:proofErr w:type="gramStart"/>
-      <w:r>
-        <w:rPr>
-          <w:rFonts w:ascii="Times New Roman" w:hAnsi="Times New Roman" w:cs="Times New Roman"/>
-          <w:sz w:val="32"/>
-          <w:szCs w:val="32"/>
-        </w:rPr>
-        <w:t>T(</w:t>
-      </w:r>
-      <w:proofErr w:type="gramEnd"/>
-      <w:r>
-        <w:rPr>
-          <w:rFonts w:ascii="Times New Roman" w:hAnsi="Times New Roman" w:cs="Times New Roman"/>
-          <w:sz w:val="32"/>
-          <w:szCs w:val="32"/>
-        </w:rPr>
-        <w:t>n – 6) +7C                       k = 3</w:t>
-      </w:r>
-    </w:p>
-    <w:p>
-      <w:pPr>
-        <w:rPr>
-          <w:rFonts w:ascii="Times New Roman" w:hAnsi="Times New Roman" w:cs="Times New Roman"/>
-          <w:sz w:val="32"/>
-          <w:szCs w:val="32"/>
-        </w:rPr>
-      </w:pPr>
-      <w:r>
-        <w:rPr>
-          <w:rFonts w:ascii="Times New Roman" w:hAnsi="Times New Roman" w:cs="Times New Roman"/>
-          <w:sz w:val="32"/>
-          <w:szCs w:val="32"/>
-        </w:rPr>
-        <w:t>= 16</w:t>
-      </w:r>
-      <w:proofErr w:type="gramStart"/>
-      <w:r>
-        <w:rPr>
-          <w:rFonts w:ascii="Times New Roman" w:hAnsi="Times New Roman" w:cs="Times New Roman"/>
-          <w:sz w:val="32"/>
-          <w:szCs w:val="32"/>
-        </w:rPr>
-        <w:t>T(</w:t>
-      </w:r>
-      <w:proofErr w:type="gramEnd"/>
-      <w:r>
-        <w:rPr>
-          <w:rFonts w:ascii="Times New Roman" w:hAnsi="Times New Roman" w:cs="Times New Roman"/>
-          <w:sz w:val="32"/>
-          <w:szCs w:val="32"/>
-        </w:rPr>
-        <w:t>n – 8) +15C                   k = 4</w:t>
+      <w:r>
+        <w:rPr>
+          <w:rFonts w:ascii="Times New Roman" w:hAnsi="Times New Roman" w:cs="Times New Roman"/>
+          <w:sz w:val="32"/>
+          <w:szCs w:val="32"/>
+        </w:rPr>
+        <w:t>= 2*(2T(n -4) + C) +C</w:t>
+      </w:r>
+    </w:p>
+    <w:p>
+      <w:pPr>
+        <w:rPr>
+          <w:rFonts w:ascii="Times New Roman" w:hAnsi="Times New Roman" w:cs="Times New Roman"/>
+          <w:sz w:val="32"/>
+          <w:szCs w:val="32"/>
+        </w:rPr>
+      </w:pPr>
+      <w:r>
+        <w:rPr>
+          <w:rFonts w:ascii="Times New Roman" w:hAnsi="Times New Roman" w:cs="Times New Roman"/>
+          <w:sz w:val="32"/>
+          <w:szCs w:val="32"/>
+        </w:rPr>
+        <w:t>= 4T(n -4) +3C                         k = 2</w:t>
+      </w:r>
+    </w:p>
+    <w:p>
+      <w:pPr>
+        <w:rPr>
+          <w:rFonts w:ascii="Times New Roman" w:hAnsi="Times New Roman" w:cs="Times New Roman"/>
+          <w:sz w:val="32"/>
+          <w:szCs w:val="32"/>
+        </w:rPr>
+      </w:pPr>
+      <w:r>
+        <w:rPr>
+          <w:rFonts w:ascii="Times New Roman" w:hAnsi="Times New Roman" w:cs="Times New Roman"/>
+          <w:sz w:val="32"/>
+          <w:szCs w:val="32"/>
+        </w:rPr>
+        <w:t>= 8T(n – 6) +7C                       k = 3</w:t>
+      </w:r>
+    </w:p>
+    <w:p>
+      <w:pPr>
+        <w:rPr>
+          <w:rFonts w:ascii="Times New Roman" w:hAnsi="Times New Roman" w:cs="Times New Roman"/>
+          <w:sz w:val="32"/>
+          <w:szCs w:val="32"/>
+        </w:rPr>
+      </w:pPr>
+      <w:r>
+        <w:rPr>
+          <w:rFonts w:ascii="Times New Roman" w:hAnsi="Times New Roman" w:cs="Times New Roman"/>
+          <w:sz w:val="32"/>
+          <w:szCs w:val="32"/>
+        </w:rPr>
+        <w:t>= 16T(n – 8) +15C                   k = 4</w:t>
       </w:r>
     </w:p>
     <w:p>
@@ -503,7 +294,6 @@
         </w:rPr>
         <w:t>= 2</w:t>
       </w:r>
-      <w:proofErr w:type="gramStart"/>
       <w:r>
         <w:rPr>
           <w:rFonts w:ascii="Times New Roman" w:hAnsi="Times New Roman" w:cs="Times New Roman"/>
@@ -519,16 +309,7 @@
           <w:sz w:val="32"/>
           <w:szCs w:val="32"/>
         </w:rPr>
-        <w:t>T(</w:t>
-      </w:r>
-      <w:proofErr w:type="gramEnd"/>
-      <w:r>
-        <w:rPr>
-          <w:rFonts w:ascii="Times New Roman" w:hAnsi="Times New Roman" w:cs="Times New Roman"/>
-          <w:sz w:val="32"/>
-          <w:szCs w:val="32"/>
-        </w:rPr>
-        <w:t>n – 2k) + (2</w:t>
+        <w:t>T(n – 2k) + (2</w:t>
       </w:r>
       <w:r>
         <w:rPr>
@@ -597,25 +378,7 @@
           <w:sz w:val="32"/>
           <w:szCs w:val="32"/>
         </w:rPr>
-        <w:t xml:space="preserve"> </w:t>
-      </w:r>
-      <w:proofErr w:type="gramStart"/>
-      <w:r>
-        <w:rPr>
-          <w:rFonts w:ascii="Times New Roman" w:hAnsi="Times New Roman" w:cs="Times New Roman"/>
-          <w:sz w:val="32"/>
-          <w:szCs w:val="32"/>
-        </w:rPr>
-        <w:t>T(</w:t>
-      </w:r>
-      <w:proofErr w:type="gramEnd"/>
-      <w:r>
-        <w:rPr>
-          <w:rFonts w:ascii="Times New Roman" w:hAnsi="Times New Roman" w:cs="Times New Roman"/>
-          <w:sz w:val="32"/>
-          <w:szCs w:val="32"/>
-        </w:rPr>
-        <w:t>0) + (2</w:t>
+        <w:t xml:space="preserve"> T(0) + (2</w:t>
       </w:r>
       <w:r>
         <w:rPr>
@@ -675,9 +438,33 @@
           <w:szCs w:val="32"/>
           <w:vertAlign w:val="superscript"/>
         </w:rPr>
-        <w:t>n/</w:t>
-      </w:r>
-      <w:proofErr w:type="gramStart"/>
+        <w:t>n/2</w:t>
+      </w:r>
+      <w:r>
+        <w:rPr>
+          <w:rFonts w:ascii="Times New Roman" w:hAnsi="Times New Roman" w:cs="Times New Roman"/>
+          <w:sz w:val="32"/>
+          <w:szCs w:val="32"/>
+        </w:rPr>
+        <w:t>)*C – C</w:t>
+      </w:r>
+    </w:p>
+    <w:p>
+      <w:pPr>
+        <w:rPr>
+          <w:rFonts w:ascii="Times New Roman" w:hAnsi="Times New Roman" w:cs="Times New Roman"/>
+          <w:sz w:val="32"/>
+          <w:szCs w:val="32"/>
+        </w:rPr>
+      </w:pPr>
+      <w:r>
+        <w:rPr>
+          <w:rFonts w:ascii="Times New Roman" w:hAnsi="Times New Roman" w:cs="Times New Roman"/>
+          <w:sz w:val="32"/>
+          <w:szCs w:val="32"/>
+        </w:rPr>
+        <w:t>= 2</w:t>
+      </w:r>
       <w:r>
         <w:rPr>
           <w:rFonts w:ascii="Times New Roman" w:hAnsi="Times New Roman" w:cs="Times New Roman"/>
@@ -685,49 +472,41 @@
           <w:szCs w:val="32"/>
           <w:vertAlign w:val="superscript"/>
         </w:rPr>
-        <w:t>2</w:t>
-      </w:r>
-      <w:r>
-        <w:rPr>
-          <w:rFonts w:ascii="Times New Roman" w:hAnsi="Times New Roman" w:cs="Times New Roman"/>
-          <w:sz w:val="32"/>
-          <w:szCs w:val="32"/>
-        </w:rPr>
-        <w:t>)*</w:t>
-      </w:r>
-      <w:proofErr w:type="gramEnd"/>
-      <w:r>
-        <w:rPr>
-          <w:rFonts w:ascii="Times New Roman" w:hAnsi="Times New Roman" w:cs="Times New Roman"/>
-          <w:sz w:val="32"/>
-          <w:szCs w:val="32"/>
-        </w:rPr>
-        <w:t>C – C</w:t>
-      </w:r>
-    </w:p>
-    <w:p>
-      <w:pPr>
-        <w:rPr>
-          <w:rFonts w:ascii="Times New Roman" w:hAnsi="Times New Roman" w:cs="Times New Roman"/>
-          <w:sz w:val="32"/>
-          <w:szCs w:val="32"/>
-        </w:rPr>
-      </w:pPr>
-      <w:r>
-        <w:rPr>
-          <w:rFonts w:ascii="Times New Roman" w:hAnsi="Times New Roman" w:cs="Times New Roman"/>
-          <w:sz w:val="32"/>
-          <w:szCs w:val="32"/>
-        </w:rPr>
-        <w:t>= 2</w:t>
-      </w:r>
-      <w:r>
+        <w:t>n/2</w:t>
+      </w:r>
+      <w:r>
+        <w:rPr>
+          <w:rFonts w:ascii="Times New Roman" w:hAnsi="Times New Roman" w:cs="Times New Roman"/>
+          <w:sz w:val="32"/>
+          <w:szCs w:val="32"/>
+        </w:rPr>
+        <w:t xml:space="preserve"> *(C + 1) – C </w:t>
+      </w:r>
+    </w:p>
+    <w:p>
+      <w:pPr>
         <w:rPr>
           <w:rFonts w:ascii="Times New Roman" w:hAnsi="Times New Roman" w:cs="Times New Roman"/>
           <w:sz w:val="32"/>
           <w:szCs w:val="32"/>
           <w:vertAlign w:val="superscript"/>
         </w:rPr>
+      </w:pPr>
+      <w:r>
+        <w:rPr>
+          <w:rFonts w:ascii="Times New Roman" w:hAnsi="Times New Roman" w:cs="Times New Roman"/>
+          <w:sz w:val="32"/>
+          <w:szCs w:val="32"/>
+        </w:rPr>
+        <w:t>T(n) ≈ 2</w:t>
+      </w:r>
+      <w:r>
+        <w:rPr>
+          <w:rFonts w:ascii="Times New Roman" w:hAnsi="Times New Roman" w:cs="Times New Roman"/>
+          <w:sz w:val="32"/>
+          <w:szCs w:val="32"/>
+          <w:vertAlign w:val="superscript"/>
+        </w:rPr>
         <w:t>n/2</w:t>
       </w:r>
       <w:r>
@@ -736,54 +515,18 @@
           <w:sz w:val="32"/>
           <w:szCs w:val="32"/>
         </w:rPr>
-        <w:t xml:space="preserve"> *(C + 1) – C </w:t>
-      </w:r>
-    </w:p>
-    <w:p>
-      <w:pPr>
+        <w:t>→ O(n) = 2</w:t>
+      </w:r>
+      <w:r>
         <w:rPr>
           <w:rFonts w:ascii="Times New Roman" w:hAnsi="Times New Roman" w:cs="Times New Roman"/>
           <w:sz w:val="32"/>
           <w:szCs w:val="32"/>
           <w:vertAlign w:val="superscript"/>
         </w:rPr>
-      </w:pPr>
-      <w:r>
-        <w:rPr>
-          <w:rFonts w:ascii="Times New Roman" w:hAnsi="Times New Roman" w:cs="Times New Roman"/>
-          <w:sz w:val="32"/>
-          <w:szCs w:val="32"/>
-        </w:rPr>
-        <w:t>T(n) ≈ 2</w:t>
-      </w:r>
-      <w:r>
-        <w:rPr>
-          <w:rFonts w:ascii="Times New Roman" w:hAnsi="Times New Roman" w:cs="Times New Roman"/>
-          <w:sz w:val="32"/>
-          <w:szCs w:val="32"/>
-          <w:vertAlign w:val="superscript"/>
-        </w:rPr>
         <w:t>n/2</w:t>
       </w:r>
-      <w:r>
-        <w:rPr>
-          <w:rFonts w:ascii="Times New Roman" w:hAnsi="Times New Roman" w:cs="Times New Roman"/>
-          <w:sz w:val="32"/>
-          <w:szCs w:val="32"/>
-        </w:rPr>
-        <w:t>→ O(n) = 2</w:t>
-      </w:r>
-      <w:r>
-        <w:rPr>
-          <w:rFonts w:ascii="Times New Roman" w:hAnsi="Times New Roman" w:cs="Times New Roman"/>
-          <w:sz w:val="32"/>
-          <w:szCs w:val="32"/>
-          <w:vertAlign w:val="superscript"/>
-        </w:rPr>
-        <w:t>n/2</w:t>
-      </w:r>
-    </w:p>
-    <w:bookmarkEnd w:id="0"/>
+    </w:p>
     <w:p>
       <w:pPr>
         <w:rPr>
@@ -934,6 +677,7 @@
     <w:lsdException w:name="HTML Sample" w:semiHidden="1" w:unhideWhenUsed="1"/>
     <w:lsdException w:name="HTML Typewriter" w:semiHidden="1" w:unhideWhenUsed="1"/>
     <w:lsdException w:name="HTML Variable" w:semiHidden="1" w:unhideWhenUsed="1"/>
+    <w:lsdException w:name="Normal Table" w:semiHidden="1" w:unhideWhenUsed="1"/>
     <w:lsdException w:name="annotation subject" w:semiHidden="1" w:unhideWhenUsed="1"/>
     <w:lsdException w:name="No List" w:semiHidden="1" w:unhideWhenUsed="1"/>
     <w:lsdException w:name="Outline List 1" w:semiHidden="1" w:unhideWhenUsed="1"/>
@@ -980,8 +724,10 @@
     <w:lsdException w:name="Table Subtle 2" w:semiHidden="1" w:unhideWhenUsed="1"/>
     <w:lsdException w:name="Table Web 1" w:semiHidden="1" w:unhideWhenUsed="1"/>
     <w:lsdException w:name="Table Web 2" w:semiHidden="1" w:unhideWhenUsed="1"/>
+    <w:lsdException w:name="Table Web 3" w:semiHidden="1" w:unhideWhenUsed="1"/>
     <w:lsdException w:name="Balloon Text" w:semiHidden="1" w:unhideWhenUsed="1"/>
     <w:lsdException w:name="Table Grid" w:uiPriority="39"/>
+    <w:lsdException w:name="Table Theme" w:semiHidden="1" w:unhideWhenUsed="1"/>
     <w:lsdException w:name="Placeholder Text" w:semiHidden="1"/>
     <w:lsdException w:name="No Spacing" w:uiPriority="1" w:qFormat="1"/>
     <w:lsdException w:name="Light Shading" w:uiPriority="60"/>
